--- a/TEMPLATE artigo.docx
+++ b/TEMPLATE artigo.docx
@@ -1826,6 +1826,36 @@
         <w:t>Pra gente usar no futuro do nosso experimento (ou analisar pelo menos)</w:t>
       </w:r>
     </w:p>
+    <w:p/>
+    <w:p/>
+    <w:p>
+      <w:pPr>
+        <w:pStyle w:val="Ttulo1"/>
+      </w:pPr>
+      <w:r>
+        <w:t>Bibliografia</w:t>
+      </w:r>
+    </w:p>
+    <w:p>
+      <w:r>
+        <w:t xml:space="preserve">[1] </w:t>
+      </w:r>
+      <w:proofErr w:type="spellStart"/>
+      <w:r>
+        <w:t>nononon</w:t>
+      </w:r>
+      <w:proofErr w:type="spellEnd"/>
+    </w:p>
+    <w:p/>
+    <w:p>
+      <w:pPr>
+        <w:rPr>
+          <w:b/>
+          <w:bCs/>
+        </w:rPr>
+      </w:pPr>
+    </w:p>
+    <w:p/>
     <w:sectPr>
       <w:pgSz w:w="11900" w:h="16840"/>
       <w:pgMar w:top="1417" w:right="1701" w:bottom="1417" w:left="1701" w:header="708" w:footer="708" w:gutter="0"/>
